--- a/template.docx
+++ b/template.docx
@@ -23,9 +23,6 @@
       </w:r>
       <w:proofErr w:type="gramEnd"/>
       <w:r>
-        <w:rPr>
-          <w:lang w:val="en-US"/>
-        </w:rPr>
         <w:t>_</w:t>
       </w:r>
       <w:r>
@@ -56,9 +53,6 @@
       </w:r>
       <w:proofErr w:type="gramEnd"/>
       <w:r>
-        <w:rPr>
-          <w:lang w:val="en-US"/>
-        </w:rPr>
         <w:t>_</w:t>
       </w:r>
       <w:r>
@@ -89,9 +83,6 @@
       </w:r>
       <w:proofErr w:type="gramEnd"/>
       <w:r>
-        <w:rPr>
-          <w:lang w:val="en-US"/>
-        </w:rPr>
         <w:t>_</w:t>
       </w:r>
       <w:r>
@@ -122,9 +113,6 @@
       </w:r>
       <w:proofErr w:type="gramEnd"/>
       <w:r>
-        <w:rPr>
-          <w:lang w:val="en-US"/>
-        </w:rPr>
         <w:t>_</w:t>
       </w:r>
       <w:bookmarkStart w:id="0" w:name="_GoBack"/>

--- a/template.docx
+++ b/template.docx
@@ -53,6 +53,9 @@
       </w:r>
       <w:proofErr w:type="gramEnd"/>
       <w:r>
+        <w:rPr>
+          <w:lang w:val="en-US"/>
+        </w:rPr>
         <w:t>_</w:t>
       </w:r>
       <w:r>
@@ -83,6 +86,9 @@
       </w:r>
       <w:proofErr w:type="gramEnd"/>
       <w:r>
+        <w:rPr>
+          <w:lang w:val="en-US"/>
+        </w:rPr>
         <w:t>_</w:t>
       </w:r>
       <w:r>
@@ -113,10 +119,11 @@
       </w:r>
       <w:proofErr w:type="gramEnd"/>
       <w:r>
+        <w:rPr>
+          <w:lang w:val="en-US"/>
+        </w:rPr>
         <w:t>_</w:t>
       </w:r>
-      <w:bookmarkStart w:id="0" w:name="_GoBack"/>
-      <w:bookmarkEnd w:id="0"/>
       <w:r>
         <w:rPr>
           <w:lang w:val="en-US"/>
@@ -150,6 +157,8 @@
         </w:rPr>
         <w:t xml:space="preserve"> }}</w:t>
       </w:r>
+      <w:bookmarkStart w:id="0" w:name="_GoBack"/>
+      <w:bookmarkEnd w:id="0"/>
     </w:p>
     <w:sectPr>
       <w:pgSz w:w="11906" w:h="16838"/>
